--- a/Hw1/HW1G1Tasklist.docx
+++ b/Hw1/HW1G1Tasklist.docx
@@ -4,24 +4,13 @@
   <w:body>
     <w:p>
       <w:r>
-        <w:t>Assignment</w:t>
-      </w:r>
-      <w:proofErr w:type="gramStart"/>
-      <w:r>
-        <w:t xml:space="preserve">:  </w:t>
+        <w:t xml:space="preserve">Assignment:  </w:t>
       </w:r>
       <w:r>
         <w:rPr>
           <w:u w:val="single"/>
         </w:rPr>
-        <w:t>Homework</w:t>
-      </w:r>
-      <w:proofErr w:type="gramEnd"/>
-      <w:r>
-        <w:rPr>
-          <w:u w:val="single"/>
-        </w:rPr>
-        <w:t xml:space="preserve"> 1</w:t>
+        <w:t>Homework 1</w:t>
       </w:r>
     </w:p>
     <w:p>
@@ -31,33 +20,18 @@
         </w:rPr>
       </w:pPr>
       <w:r>
-        <w:t>Class</w:t>
-      </w:r>
-      <w:proofErr w:type="gramStart"/>
-      <w:r>
-        <w:t xml:space="preserve">:  </w:t>
+        <w:t xml:space="preserve">Class:  </w:t>
       </w:r>
       <w:r>
         <w:rPr>
           <w:u w:val="single"/>
         </w:rPr>
-        <w:t>Language</w:t>
-      </w:r>
-      <w:proofErr w:type="gramEnd"/>
-      <w:r>
-        <w:rPr>
-          <w:u w:val="single"/>
-        </w:rPr>
-        <w:t xml:space="preserve"> Translation</w:t>
+        <w:t>Language Translation</w:t>
       </w:r>
     </w:p>
     <w:p>
       <w:r>
-        <w:t>Group number</w:t>
-      </w:r>
-      <w:proofErr w:type="gramStart"/>
-      <w:r>
-        <w:t xml:space="preserve">:  </w:t>
+        <w:t xml:space="preserve">Group number:  </w:t>
       </w:r>
       <w:r>
         <w:rPr>
@@ -65,7 +39,6 @@
         </w:rPr>
         <w:t>1</w:t>
       </w:r>
-      <w:proofErr w:type="gramEnd"/>
     </w:p>
     <w:tbl>
       <w:tblPr>
@@ -82,6 +55,7 @@
         <w:tc>
           <w:tcPr>
             <w:tcW w:w="3116" w:type="dxa"/>
+            <w:shd w:val="clear" w:color="auto" w:fill="DBE5F1" w:themeFill="accent1" w:themeFillTint="33"/>
           </w:tcPr>
           <w:p>
             <w:r>
@@ -92,6 +66,7 @@
         <w:tc>
           <w:tcPr>
             <w:tcW w:w="3117" w:type="dxa"/>
+            <w:shd w:val="clear" w:color="auto" w:fill="DBE5F1" w:themeFill="accent1" w:themeFillTint="33"/>
           </w:tcPr>
           <w:p>
             <w:r>
@@ -102,6 +77,7 @@
         <w:tc>
           <w:tcPr>
             <w:tcW w:w="3117" w:type="dxa"/>
+            <w:shd w:val="clear" w:color="auto" w:fill="DBE5F1" w:themeFill="accent1" w:themeFillTint="33"/>
           </w:tcPr>
           <w:p>
             <w:r>
@@ -179,19 +155,81 @@
           <w:tcPr>
             <w:tcW w:w="3116" w:type="dxa"/>
           </w:tcPr>
-          <w:p/>
+          <w:p>
+            <w:r>
+              <w:t>Margo Bonal</w:t>
+            </w:r>
+          </w:p>
         </w:tc>
         <w:tc>
           <w:tcPr>
             <w:tcW w:w="3117" w:type="dxa"/>
           </w:tcPr>
-          <w:p/>
+          <w:p>
+            <w:r>
+              <w:t>2/5/2026</w:t>
+            </w:r>
+          </w:p>
         </w:tc>
         <w:tc>
           <w:tcPr>
             <w:tcW w:w="3117" w:type="dxa"/>
           </w:tcPr>
-          <w:p/>
+          <w:p>
+            <w:r>
+              <w:t xml:space="preserve">Question </w:t>
+            </w:r>
+            <w:r>
+              <w:t>4</w:t>
+            </w:r>
+            <w:r>
+              <w:t xml:space="preserve"> </w:t>
+            </w:r>
+            <w:r>
+              <w:t>work</w:t>
+            </w:r>
+          </w:p>
+        </w:tc>
+      </w:tr>
+      <w:tr>
+        <w:tc>
+          <w:tcPr>
+            <w:tcW w:w="3116" w:type="dxa"/>
+          </w:tcPr>
+          <w:p>
+            <w:r>
+              <w:t>Margo Bonal</w:t>
+            </w:r>
+          </w:p>
+        </w:tc>
+        <w:tc>
+          <w:tcPr>
+            <w:tcW w:w="3117" w:type="dxa"/>
+          </w:tcPr>
+          <w:p>
+            <w:r>
+              <w:t>2/6/2026</w:t>
+            </w:r>
+          </w:p>
+        </w:tc>
+        <w:tc>
+          <w:tcPr>
+            <w:tcW w:w="3117" w:type="dxa"/>
+          </w:tcPr>
+          <w:p>
+            <w:r>
+              <w:t>Q</w:t>
+            </w:r>
+            <w:r>
+              <w:t>4</w:t>
+            </w:r>
+            <w:r>
+              <w:t xml:space="preserve"> revision </w:t>
+            </w:r>
+            <w:r>
+              <w:t>and completion</w:t>
+            </w:r>
+          </w:p>
         </w:tc>
       </w:tr>
     </w:tbl>

--- a/Hw1/HW1G1Tasklist.docx
+++ b/Hw1/HW1G1Tasklist.docx
@@ -228,6 +228,38 @@
             </w:r>
             <w:r>
               <w:t>and completion</w:t>
+            </w:r>
+          </w:p>
+        </w:tc>
+      </w:tr>
+      <w:tr>
+        <w:tc>
+          <w:tcPr>
+            <w:tcW w:w="3116" w:type="dxa"/>
+          </w:tcPr>
+          <w:p>
+            <w:r>
+              <w:t>Luke Ruffing</w:t>
+            </w:r>
+          </w:p>
+        </w:tc>
+        <w:tc>
+          <w:tcPr>
+            <w:tcW w:w="3117" w:type="dxa"/>
+          </w:tcPr>
+          <w:p>
+            <w:r>
+              <w:t>2/8/2026</w:t>
+            </w:r>
+          </w:p>
+        </w:tc>
+        <w:tc>
+          <w:tcPr>
+            <w:tcW w:w="3117" w:type="dxa"/>
+          </w:tcPr>
+          <w:p>
+            <w:r>
+              <w:t>Completion of question 5</w:t>
             </w:r>
           </w:p>
         </w:tc>
